--- a/public/Documents/curriculum-vitae-MatiasJara.docx
+++ b/public/Documents/curriculum-vitae-MatiasJara.docx
@@ -153,7 +153,6 @@
         <w:t xml:space="preserve">lio: </w:t>
       </w:r>
       <w:hyperlink r:id="rId8" w:history="1">
-        <w:proofErr w:type="spellStart"/>
         <w:r>
           <w:rPr>
             <w:rStyle w:val="Hipervnculo"/>
@@ -161,7 +160,6 @@
           </w:rPr>
           <w:t>matiasjara.dev</w:t>
         </w:r>
-        <w:proofErr w:type="spellEnd"/>
       </w:hyperlink>
     </w:p>
     <w:p>
@@ -172,7 +170,6 @@
           <w:sz w:val="24"/>
         </w:rPr>
       </w:pPr>
-      <w:proofErr w:type="spellStart"/>
       <w:r>
         <w:rPr>
           <w:b/>
@@ -182,7 +179,6 @@
         </w:rPr>
         <w:t>Github</w:t>
       </w:r>
-      <w:proofErr w:type="spellEnd"/>
       <w:r>
         <w:rPr>
           <w:b/>
@@ -332,43 +328,7 @@
           <w:sz w:val="24"/>
           <w:szCs w:val="28"/>
         </w:rPr>
-        <w:t xml:space="preserve">Ingeniero informático con experiencia en desarrollo </w:t>
-      </w:r>
-      <w:proofErr w:type="spellStart"/>
-      <w:r>
-        <w:rPr>
-          <w:color w:val="1D1D1D"/>
-          <w:sz w:val="24"/>
-          <w:szCs w:val="28"/>
-        </w:rPr>
-        <w:t>Backend</w:t>
-      </w:r>
-      <w:proofErr w:type="spellEnd"/>
-      <w:r>
-        <w:rPr>
-          <w:color w:val="1D1D1D"/>
-          <w:sz w:val="24"/>
-          <w:szCs w:val="28"/>
-        </w:rPr>
-        <w:t xml:space="preserve"> (</w:t>
-      </w:r>
-      <w:proofErr w:type="spellStart"/>
-      <w:r>
-        <w:rPr>
-          <w:color w:val="1D1D1D"/>
-          <w:sz w:val="24"/>
-          <w:szCs w:val="28"/>
-        </w:rPr>
-        <w:t>SpringBoot</w:t>
-      </w:r>
-      <w:proofErr w:type="spellEnd"/>
-      <w:r>
-        <w:rPr>
-          <w:color w:val="1D1D1D"/>
-          <w:sz w:val="24"/>
-          <w:szCs w:val="28"/>
-        </w:rPr>
-        <w:t>, Java) y DevOps (Docker, CI/CD). Apasionado por optimizar infraestructura y automatizar procesos. Busco oportunidades como DevOps Jr. para contribuir con soluciones escalables y eficientes</w:t>
+        <w:t>Ingeniero informático con experiencia en desarrollo Backend (SpringBoot, Java) y DevOps (Docker, CI/CD). Apasionado por optimizar infraestructura y automatizar procesos. Busco oportunidades como DevOps Jr. para contribuir con soluciones escalables y eficientes</w:t>
       </w:r>
       <w:r>
         <w:rPr>
@@ -989,14 +949,15 @@
         </w:rPr>
         <w:t>Optimicé consultas SQL, reduciendo tiempos de ejecución en un 60%</w:t>
       </w:r>
+      <w:r>
+        <w:rPr>
+          <w:sz w:val="24"/>
+        </w:rPr>
+        <w:t xml:space="preserve">.  </w:t>
+      </w:r>
     </w:p>
     <w:p>
       <w:pPr>
-        <w:pStyle w:val="Prrafodelista"/>
-        <w:numPr>
-          <w:ilvl w:val="0"/>
-          <w:numId w:val="22"/>
-        </w:numPr>
         <w:spacing w:after="163" w:line="256" w:lineRule="auto"/>
         <w:rPr>
           <w:sz w:val="24"/>
@@ -1004,48 +965,6 @@
       </w:pPr>
       <w:r>
         <w:rPr>
-          <w:sz w:val="24"/>
-        </w:rPr>
-        <w:t xml:space="preserve">Rediseñé flujos de integración con </w:t>
-      </w:r>
-      <w:proofErr w:type="spellStart"/>
-      <w:r>
-        <w:rPr>
-          <w:sz w:val="24"/>
-        </w:rPr>
-        <w:t>Mirth</w:t>
-      </w:r>
-      <w:proofErr w:type="spellEnd"/>
-      <w:r>
-        <w:rPr>
-          <w:sz w:val="24"/>
-        </w:rPr>
-        <w:t xml:space="preserve"> </w:t>
-      </w:r>
-      <w:proofErr w:type="spellStart"/>
-      <w:r>
-        <w:rPr>
-          <w:sz w:val="24"/>
-        </w:rPr>
-        <w:t>Connect</w:t>
-      </w:r>
-      <w:proofErr w:type="spellEnd"/>
-      <w:r>
-        <w:rPr>
-          <w:sz w:val="24"/>
-        </w:rPr>
-        <w:t xml:space="preserve">, mejorando la eficiencia en un 20%.  </w:t>
-      </w:r>
-    </w:p>
-    <w:p>
-      <w:pPr>
-        <w:spacing w:after="163" w:line="256" w:lineRule="auto"/>
-        <w:rPr>
-          <w:sz w:val="24"/>
-        </w:rPr>
-      </w:pPr>
-      <w:r>
-        <w:rPr>
           <w:b/>
           <w:bCs/>
           <w:sz w:val="24"/>
@@ -1060,28 +979,12 @@
         </w:rPr>
         <w:t xml:space="preserve">: </w:t>
       </w:r>
-      <w:proofErr w:type="spellStart"/>
-      <w:r>
-        <w:rPr>
-          <w:sz w:val="24"/>
-        </w:rPr>
-        <w:t>Mirth</w:t>
-      </w:r>
-      <w:proofErr w:type="spellEnd"/>
-      <w:r>
-        <w:rPr>
-          <w:sz w:val="24"/>
-        </w:rPr>
-        <w:t xml:space="preserve"> </w:t>
-      </w:r>
-      <w:proofErr w:type="spellStart"/>
-      <w:r>
-        <w:rPr>
-          <w:sz w:val="24"/>
-        </w:rPr>
-        <w:t>Connect</w:t>
-      </w:r>
-      <w:proofErr w:type="spellEnd"/>
+      <w:r>
+        <w:rPr>
+          <w:sz w:val="24"/>
+        </w:rPr>
+        <w:t>Mirth Connect</w:t>
+      </w:r>
       <w:r>
         <w:rPr>
           <w:sz w:val="24"/>
@@ -1200,21 +1103,7 @@
         <w:rPr>
           <w:sz w:val="24"/>
         </w:rPr>
-        <w:t xml:space="preserve">: Representé a la Universidad Bernardo O'Higgins en la feria de </w:t>
-      </w:r>
-      <w:proofErr w:type="spellStart"/>
-      <w:r>
-        <w:rPr>
-          <w:sz w:val="24"/>
-        </w:rPr>
-        <w:t>networking</w:t>
-      </w:r>
-      <w:proofErr w:type="spellEnd"/>
-      <w:r>
-        <w:rPr>
-          <w:sz w:val="24"/>
-        </w:rPr>
-        <w:t xml:space="preserve"> más grande de todo LATAM, compartiendo proyectos </w:t>
+        <w:t xml:space="preserve">: Representé a la Universidad Bernardo O'Higgins en la feria de networking más grande de todo LATAM, compartiendo proyectos </w:t>
       </w:r>
       <w:r>
         <w:rPr>
@@ -1486,7 +1375,6 @@
           <w:sz w:val="24"/>
           <w:szCs w:val="28"/>
         </w:rPr>
-        <w:lastRenderedPageBreak/>
         <w:t>2024</w:t>
       </w:r>
       <w:r>
@@ -1505,27 +1393,7 @@
           <w:sz w:val="24"/>
           <w:szCs w:val="28"/>
         </w:rPr>
-        <w:t xml:space="preserve">Spring Framework 6 &amp; Spring </w:t>
-      </w:r>
-      <w:proofErr w:type="spellStart"/>
-      <w:r>
-        <w:rPr>
-          <w:b/>
-          <w:bCs/>
-          <w:sz w:val="24"/>
-          <w:szCs w:val="28"/>
-        </w:rPr>
-        <w:t>Boot</w:t>
-      </w:r>
-      <w:proofErr w:type="spellEnd"/>
-      <w:r>
-        <w:rPr>
-          <w:b/>
-          <w:bCs/>
-          <w:sz w:val="24"/>
-          <w:szCs w:val="28"/>
-        </w:rPr>
-        <w:t xml:space="preserve"> 3 desde cero a experto</w:t>
+        <w:t>Spring Framework 6 &amp; Spring Boot 3 desde cero a experto</w:t>
       </w:r>
       <w:r>
         <w:rPr>
@@ -1551,59 +1419,9 @@
           <w:sz w:val="24"/>
           <w:szCs w:val="28"/>
         </w:rPr>
-        <w:t xml:space="preserve">2024 | Spring </w:t>
-      </w:r>
-      <w:proofErr w:type="spellStart"/>
-      <w:r>
-        <w:rPr>
-          <w:b/>
-          <w:bCs/>
-          <w:sz w:val="24"/>
-          <w:szCs w:val="28"/>
-        </w:rPr>
-        <w:t>Boot</w:t>
-      </w:r>
-      <w:proofErr w:type="spellEnd"/>
-      <w:r>
-        <w:rPr>
-          <w:b/>
-          <w:bCs/>
-          <w:sz w:val="24"/>
-          <w:szCs w:val="28"/>
-        </w:rPr>
-        <w:t xml:space="preserve"> &amp; Spring </w:t>
-      </w:r>
-      <w:proofErr w:type="spellStart"/>
-      <w:r>
-        <w:rPr>
-          <w:b/>
-          <w:bCs/>
-          <w:sz w:val="24"/>
-          <w:szCs w:val="28"/>
-        </w:rPr>
-        <w:t>WebFlux</w:t>
-      </w:r>
-      <w:proofErr w:type="spellEnd"/>
-      <w:r>
-        <w:rPr>
-          <w:b/>
-          <w:bCs/>
-          <w:sz w:val="24"/>
-          <w:szCs w:val="28"/>
-        </w:rPr>
-        <w:t xml:space="preserve"> Programación Reactiva </w:t>
-      </w:r>
-      <w:proofErr w:type="spellStart"/>
-      <w:r>
-        <w:rPr>
-          <w:b/>
-          <w:bCs/>
-          <w:sz w:val="24"/>
-          <w:szCs w:val="28"/>
-        </w:rPr>
-        <w:t>RESTful</w:t>
-      </w:r>
-      <w:proofErr w:type="spellEnd"/>
+        <w:lastRenderedPageBreak/>
+        <w:t>2024 | Spring Boot &amp; Spring WebFlux Programación Reactiva RESTful</w:t>
+      </w:r>
       <w:r>
         <w:rPr>
           <w:sz w:val="24"/>
@@ -1661,23 +1479,7 @@
           <w:sz w:val="24"/>
           <w:szCs w:val="28"/>
         </w:rPr>
-        <w:t xml:space="preserve"> – </w:t>
-      </w:r>
-      <w:proofErr w:type="spellStart"/>
-      <w:r>
-        <w:rPr>
-          <w:sz w:val="24"/>
-          <w:szCs w:val="28"/>
-        </w:rPr>
-        <w:t>Mastermind</w:t>
-      </w:r>
-      <w:proofErr w:type="spellEnd"/>
-      <w:r>
-        <w:rPr>
-          <w:sz w:val="24"/>
-          <w:szCs w:val="28"/>
-        </w:rPr>
-        <w:t>.</w:t>
+        <w:t xml:space="preserve"> – Mastermind.</w:t>
       </w:r>
     </w:p>
     <w:p>
@@ -1731,27 +1533,7 @@
           <w:sz w:val="24"/>
           <w:szCs w:val="28"/>
         </w:rPr>
-        <w:t xml:space="preserve">2024 | </w:t>
-      </w:r>
-      <w:proofErr w:type="spellStart"/>
-      <w:r>
-        <w:rPr>
-          <w:b/>
-          <w:bCs/>
-          <w:sz w:val="24"/>
-          <w:szCs w:val="28"/>
-        </w:rPr>
-        <w:t>Power</w:t>
-      </w:r>
-      <w:proofErr w:type="spellEnd"/>
-      <w:r>
-        <w:rPr>
-          <w:b/>
-          <w:bCs/>
-          <w:sz w:val="24"/>
-          <w:szCs w:val="28"/>
-        </w:rPr>
-        <w:t xml:space="preserve"> BI</w:t>
+        <w:t>2024 | Power BI</w:t>
       </w:r>
       <w:r>
         <w:rPr>
@@ -2002,65 +1784,8 @@
           <w:sz w:val="24"/>
           <w:szCs w:val="28"/>
         </w:rPr>
-        <w:t xml:space="preserve">: Azure, Docker, Docker </w:t>
-      </w:r>
-      <w:proofErr w:type="spellStart"/>
-      <w:r>
-        <w:rPr>
-          <w:sz w:val="24"/>
-          <w:szCs w:val="28"/>
-        </w:rPr>
-        <w:t>Compose</w:t>
-      </w:r>
-      <w:proofErr w:type="spellEnd"/>
-      <w:r>
-        <w:rPr>
-          <w:sz w:val="24"/>
-          <w:szCs w:val="28"/>
-        </w:rPr>
-        <w:t xml:space="preserve">, CI/CD, </w:t>
-      </w:r>
-      <w:proofErr w:type="spellStart"/>
-      <w:r>
-        <w:rPr>
-          <w:sz w:val="24"/>
-          <w:szCs w:val="28"/>
-        </w:rPr>
-        <w:t>Github</w:t>
-      </w:r>
-      <w:proofErr w:type="spellEnd"/>
-      <w:r>
-        <w:rPr>
-          <w:sz w:val="24"/>
-          <w:szCs w:val="28"/>
-        </w:rPr>
-        <w:t xml:space="preserve"> </w:t>
-      </w:r>
-      <w:proofErr w:type="spellStart"/>
-      <w:r>
-        <w:rPr>
-          <w:sz w:val="24"/>
-          <w:szCs w:val="28"/>
-        </w:rPr>
-        <w:t>Actions</w:t>
-      </w:r>
-      <w:proofErr w:type="spellEnd"/>
-      <w:r>
-        <w:rPr>
-          <w:sz w:val="24"/>
-          <w:szCs w:val="28"/>
-        </w:rPr>
-        <w:t xml:space="preserve">, Load </w:t>
-      </w:r>
-      <w:proofErr w:type="spellStart"/>
-      <w:r>
-        <w:rPr>
-          <w:sz w:val="24"/>
-          <w:szCs w:val="28"/>
-        </w:rPr>
-        <w:t>Balancer</w:t>
-      </w:r>
-      <w:proofErr w:type="spellEnd"/>
+        <w:t>: Azure, Docker, Docker Compose, CI/CD, Github Actions, Load Balancer</w:t>
+      </w:r>
       <w:r>
         <w:rPr>
           <w:sz w:val="24"/>
@@ -2178,96 +1903,21 @@
           <w:szCs w:val="28"/>
         </w:rPr>
       </w:pPr>
-      <w:proofErr w:type="spellStart"/>
-      <w:r>
-        <w:rPr>
-          <w:b/>
-          <w:bCs/>
-          <w:sz w:val="24"/>
-          <w:szCs w:val="28"/>
-        </w:rPr>
-        <w:t>Frameworks</w:t>
-      </w:r>
-      <w:proofErr w:type="spellEnd"/>
-      <w:r>
-        <w:rPr>
-          <w:b/>
-          <w:bCs/>
-          <w:sz w:val="24"/>
-          <w:szCs w:val="28"/>
-        </w:rPr>
-        <w:t>:</w:t>
-      </w:r>
-      <w:r>
-        <w:rPr>
-          <w:sz w:val="24"/>
-          <w:szCs w:val="28"/>
-        </w:rPr>
-        <w:t xml:space="preserve"> </w:t>
-      </w:r>
-      <w:proofErr w:type="spellStart"/>
-      <w:r>
-        <w:rPr>
-          <w:sz w:val="24"/>
-          <w:szCs w:val="28"/>
-        </w:rPr>
-        <w:t>SpringBoot</w:t>
-      </w:r>
-      <w:proofErr w:type="spellEnd"/>
-      <w:r>
-        <w:rPr>
-          <w:sz w:val="24"/>
-          <w:szCs w:val="28"/>
-        </w:rPr>
-        <w:t xml:space="preserve">, </w:t>
-      </w:r>
-      <w:proofErr w:type="spellStart"/>
-      <w:r>
-        <w:rPr>
-          <w:sz w:val="24"/>
-          <w:szCs w:val="28"/>
-        </w:rPr>
-        <w:t>SpringReactive</w:t>
-      </w:r>
-      <w:proofErr w:type="spellEnd"/>
-      <w:r>
-        <w:rPr>
-          <w:sz w:val="24"/>
-          <w:szCs w:val="28"/>
-        </w:rPr>
-        <w:t xml:space="preserve">, </w:t>
-      </w:r>
-      <w:proofErr w:type="spellStart"/>
-      <w:r>
-        <w:rPr>
-          <w:sz w:val="24"/>
-          <w:szCs w:val="28"/>
-        </w:rPr>
-        <w:t>Flutter</w:t>
-      </w:r>
-      <w:proofErr w:type="spellEnd"/>
-      <w:r>
-        <w:rPr>
-          <w:sz w:val="24"/>
-          <w:szCs w:val="28"/>
-        </w:rPr>
-        <w:t xml:space="preserve">, Astro, </w:t>
-      </w:r>
-      <w:proofErr w:type="spellStart"/>
-      <w:r>
-        <w:rPr>
-          <w:sz w:val="24"/>
-          <w:szCs w:val="28"/>
-        </w:rPr>
-        <w:t>React</w:t>
-      </w:r>
-      <w:proofErr w:type="spellEnd"/>
-      <w:r>
-        <w:rPr>
-          <w:sz w:val="24"/>
-          <w:szCs w:val="28"/>
-        </w:rPr>
-        <w:t>.</w:t>
+      <w:r>
+        <w:rPr>
+          <w:b/>
+          <w:bCs/>
+          <w:sz w:val="24"/>
+          <w:szCs w:val="28"/>
+        </w:rPr>
+        <w:t>Frameworks:</w:t>
+      </w:r>
+      <w:r>
+        <w:rPr>
+          <w:sz w:val="24"/>
+          <w:szCs w:val="28"/>
+        </w:rPr>
+        <w:t xml:space="preserve"> SpringBoot, SpringReactive, Flutter, Astro, React.</w:t>
       </w:r>
     </w:p>
     <w:p>
@@ -2331,21 +1981,12 @@
         </w:rPr>
         <w:t xml:space="preserve">, </w:t>
       </w:r>
-      <w:proofErr w:type="spellStart"/>
-      <w:r>
-        <w:rPr>
-          <w:sz w:val="24"/>
-          <w:szCs w:val="28"/>
-        </w:rPr>
-        <w:t>NumPy</w:t>
-      </w:r>
-      <w:proofErr w:type="spellEnd"/>
-      <w:r>
-        <w:rPr>
-          <w:sz w:val="24"/>
-          <w:szCs w:val="28"/>
-        </w:rPr>
-        <w:t>,</w:t>
+      <w:r>
+        <w:rPr>
+          <w:sz w:val="24"/>
+          <w:szCs w:val="28"/>
+        </w:rPr>
+        <w:t>NumPy,</w:t>
       </w:r>
       <w:r>
         <w:rPr>
@@ -2455,23 +2096,7 @@
           <w:sz w:val="24"/>
           <w:szCs w:val="28"/>
         </w:rPr>
-        <w:t xml:space="preserve"> </w:t>
-      </w:r>
-      <w:proofErr w:type="spellStart"/>
-      <w:r>
-        <w:rPr>
-          <w:sz w:val="24"/>
-          <w:szCs w:val="28"/>
-        </w:rPr>
-        <w:t>Mirth</w:t>
-      </w:r>
-      <w:proofErr w:type="spellEnd"/>
-      <w:r>
-        <w:rPr>
-          <w:sz w:val="24"/>
-          <w:szCs w:val="28"/>
-        </w:rPr>
-        <w:t>, HL7, DICOM, PostgreSQL, Java</w:t>
+        <w:t xml:space="preserve"> Mirth, HL7, DICOM, PostgreSQL, Java</w:t>
       </w:r>
     </w:p>
     <w:p>
@@ -5636,6 +5261,7 @@
   <w:style w:type="character" w:default="1" w:styleId="Fuentedeprrafopredeter">
     <w:name w:val="Default Paragraph Font"/>
     <w:uiPriority w:val="1"/>
+    <w:semiHidden/>
     <w:unhideWhenUsed/>
   </w:style>
   <w:style w:type="table" w:default="1" w:styleId="Tablanormal">
